--- a/Requisitos/plano de visão.docx
+++ b/Requisitos/plano de visão.docx
@@ -103,21 +103,33 @@
         <w:rPr>
           <w:lang w:val="pt-BR"/>
         </w:rPr>
-        <w:t>Este documento tem como objetivo mostrar uma visão geral do projeto QUAL O MELHOR LUGAR</w:t>
+        <w:t xml:space="preserve">Este documento </w:t>
       </w:r>
-      <w:proofErr w:type="gramStart"/>
       <w:r>
         <w:rPr>
           <w:lang w:val="pt-BR"/>
         </w:rPr>
-        <w:t>?,</w:t>
+        <w:t xml:space="preserve"> </w:t>
       </w:r>
-      <w:proofErr w:type="gramEnd"/>
       <w:r>
         <w:rPr>
           <w:lang w:val="pt-BR"/>
         </w:rPr>
-        <w:t xml:space="preserve"> Apresentando as dificuldades </w:t>
+        <w:t xml:space="preserve">tem </w:t>
+      </w:r>
+      <w:r>
+        <w:rPr>
+          <w:lang w:val="pt-BR"/>
+        </w:rPr>
+        <w:t xml:space="preserve"> </w:t>
+      </w:r>
+      <w:bookmarkStart w:id="6" w:name="_GoBack"/>
+      <w:bookmarkEnd w:id="6"/>
+      <w:r>
+        <w:rPr>
+          <w:lang w:val="pt-BR"/>
+        </w:rPr>
+        <w:t xml:space="preserve">como objetivo mostrar uma visão geral do projeto QUAL O MELHOR LUGAR?, Apresentando as dificuldades </w:t>
       </w:r>
       <w:proofErr w:type="gramStart"/>
       <w:r>
@@ -245,20 +257,20 @@
           <w:lang w:val="pt-BR"/>
         </w:rPr>
       </w:pPr>
-      <w:bookmarkStart w:id="6" w:name="_Toc436203379"/>
-      <w:bookmarkStart w:id="7" w:name="_Toc452813579"/>
-      <w:bookmarkStart w:id="8" w:name="_Toc512930907"/>
-      <w:bookmarkStart w:id="9" w:name="_Toc20715756"/>
+      <w:bookmarkStart w:id="7" w:name="_Toc436203379"/>
+      <w:bookmarkStart w:id="8" w:name="_Toc452813579"/>
+      <w:bookmarkStart w:id="9" w:name="_Toc512930907"/>
+      <w:bookmarkStart w:id="10" w:name="_Toc20715756"/>
       <w:r>
         <w:rPr>
           <w:lang w:val="pt-BR"/>
         </w:rPr>
         <w:t>Levantamento de Problemas</w:t>
       </w:r>
-      <w:bookmarkEnd w:id="6"/>
       <w:bookmarkEnd w:id="7"/>
       <w:bookmarkEnd w:id="8"/>
       <w:bookmarkEnd w:id="9"/>
+      <w:bookmarkEnd w:id="10"/>
     </w:p>
     <w:p>
       <w:pPr>
@@ -498,24 +510,24 @@
           <w:i/>
         </w:rPr>
       </w:pPr>
-      <w:bookmarkStart w:id="10" w:name="_Toc425054392"/>
-      <w:bookmarkStart w:id="11" w:name="_Toc422186485"/>
-      <w:bookmarkStart w:id="12" w:name="_Toc436203380"/>
-      <w:bookmarkStart w:id="13" w:name="_Toc452813580"/>
-      <w:bookmarkStart w:id="14" w:name="_Toc512930908"/>
-      <w:bookmarkStart w:id="15" w:name="_Toc20715757"/>
+      <w:bookmarkStart w:id="11" w:name="_Toc425054392"/>
+      <w:bookmarkStart w:id="12" w:name="_Toc422186485"/>
+      <w:bookmarkStart w:id="13" w:name="_Toc436203380"/>
+      <w:bookmarkStart w:id="14" w:name="_Toc452813580"/>
+      <w:bookmarkStart w:id="15" w:name="_Toc512930908"/>
+      <w:bookmarkStart w:id="16" w:name="_Toc20715757"/>
       <w:r>
         <w:rPr>
           <w:lang w:val="pt-BR"/>
         </w:rPr>
         <w:t>Levantamento do Posicionamento do Produto</w:t>
       </w:r>
-      <w:bookmarkEnd w:id="10"/>
       <w:bookmarkEnd w:id="11"/>
       <w:bookmarkEnd w:id="12"/>
       <w:bookmarkEnd w:id="13"/>
       <w:bookmarkEnd w:id="14"/>
       <w:bookmarkEnd w:id="15"/>
+      <w:bookmarkEnd w:id="16"/>
     </w:p>
     <w:tbl>
       <w:tblPr>
@@ -894,7 +906,7 @@
       <w:pPr>
         <w:pStyle w:val="Ttulo1"/>
       </w:pPr>
-      <w:bookmarkStart w:id="16" w:name="_Toc436203381"/>
+      <w:bookmarkStart w:id="17" w:name="_Toc436203381"/>
       <w:proofErr w:type="spellStart"/>
       <w:r>
         <w:t>Descrição</w:t>
@@ -1076,14 +1088,14 @@
       <w:pPr>
         <w:pStyle w:val="Ttulo2"/>
       </w:pPr>
-      <w:bookmarkStart w:id="17" w:name="_Toc425054386"/>
-      <w:bookmarkStart w:id="18" w:name="_Toc342757864"/>
-      <w:bookmarkStart w:id="19" w:name="_Toc346297773"/>
-      <w:bookmarkStart w:id="20" w:name="_Toc422186479"/>
-      <w:bookmarkStart w:id="21" w:name="_Toc436203384"/>
-      <w:bookmarkStart w:id="22" w:name="_Toc452813585"/>
-      <w:bookmarkStart w:id="23" w:name="_Toc512930912"/>
-      <w:bookmarkStart w:id="24" w:name="_Toc20715759"/>
+      <w:bookmarkStart w:id="18" w:name="_Toc425054386"/>
+      <w:bookmarkStart w:id="19" w:name="_Toc342757864"/>
+      <w:bookmarkStart w:id="20" w:name="_Toc346297773"/>
+      <w:bookmarkStart w:id="21" w:name="_Toc422186479"/>
+      <w:bookmarkStart w:id="22" w:name="_Toc436203384"/>
+      <w:bookmarkStart w:id="23" w:name="_Toc452813585"/>
+      <w:bookmarkStart w:id="24" w:name="_Toc512930912"/>
+      <w:bookmarkStart w:id="25" w:name="_Toc20715759"/>
       <w:proofErr w:type="spellStart"/>
       <w:r>
         <w:lastRenderedPageBreak/>
@@ -1097,7 +1109,6 @@
       <w:r>
         <w:t>Usuário</w:t>
       </w:r>
-      <w:bookmarkEnd w:id="17"/>
       <w:bookmarkEnd w:id="18"/>
       <w:bookmarkEnd w:id="19"/>
       <w:bookmarkEnd w:id="20"/>
@@ -1105,6 +1116,7 @@
       <w:bookmarkEnd w:id="22"/>
       <w:bookmarkEnd w:id="23"/>
       <w:bookmarkEnd w:id="24"/>
+      <w:bookmarkEnd w:id="25"/>
       <w:proofErr w:type="spellEnd"/>
     </w:p>
     <w:p>
@@ -1165,38 +1177,38 @@
           <w:lang w:val="pt-BR"/>
         </w:rPr>
       </w:pPr>
-      <w:bookmarkStart w:id="25" w:name="_Toc436203387"/>
-      <w:bookmarkStart w:id="26" w:name="_Toc452813590"/>
-      <w:bookmarkStart w:id="27" w:name="_Toc512930915"/>
-      <w:bookmarkStart w:id="28" w:name="_Toc20715760"/>
-      <w:bookmarkEnd w:id="16"/>
+      <w:bookmarkStart w:id="26" w:name="_Toc436203387"/>
+      <w:bookmarkStart w:id="27" w:name="_Toc452813590"/>
+      <w:bookmarkStart w:id="28" w:name="_Toc512930915"/>
+      <w:bookmarkStart w:id="29" w:name="_Toc20715760"/>
+      <w:bookmarkEnd w:id="17"/>
       <w:r>
         <w:rPr>
           <w:lang w:val="pt-BR"/>
         </w:rPr>
         <w:t>Visão Geral do Produto</w:t>
       </w:r>
-      <w:bookmarkEnd w:id="25"/>
       <w:bookmarkEnd w:id="26"/>
       <w:bookmarkEnd w:id="27"/>
       <w:bookmarkEnd w:id="28"/>
+      <w:bookmarkEnd w:id="29"/>
     </w:p>
     <w:p>
       <w:pPr>
         <w:pStyle w:val="Ttulo2"/>
       </w:pPr>
-      <w:bookmarkStart w:id="29" w:name="_Toc452813588"/>
-      <w:bookmarkStart w:id="30" w:name="_Toc512930913"/>
-      <w:bookmarkStart w:id="31" w:name="_Toc20715763"/>
+      <w:bookmarkStart w:id="30" w:name="_Toc452813588"/>
+      <w:bookmarkStart w:id="31" w:name="_Toc512930913"/>
+      <w:bookmarkStart w:id="32" w:name="_Toc20715763"/>
       <w:r>
         <w:rPr>
           <w:lang w:val="pt-BR"/>
         </w:rPr>
         <w:t>Necessidades e Características</w:t>
       </w:r>
-      <w:bookmarkEnd w:id="29"/>
       <w:bookmarkEnd w:id="30"/>
       <w:bookmarkEnd w:id="31"/>
+      <w:bookmarkEnd w:id="32"/>
       <w:r>
         <w:rPr>
           <w:lang w:val="pt-BR"/>
@@ -1501,8 +1513,6 @@
                 <w:lang w:val="pt-BR"/>
               </w:rPr>
             </w:pPr>
-            <w:bookmarkStart w:id="32" w:name="_GoBack"/>
-            <w:bookmarkEnd w:id="32"/>
             <w:r>
               <w:rPr>
                 <w:lang w:val="pt-BR"/>
@@ -2187,7 +2197,7 @@
             <w:rPr>
               <w:noProof/>
             </w:rPr>
-            <w:t>2013</w:t>
+            <w:t>2014</w:t>
           </w:r>
           <w:r>
             <w:fldChar w:fldCharType="end"/>
@@ -2242,7 +2252,7 @@
               <w:noProof/>
               <w:lang w:val="pt-BR"/>
             </w:rPr>
-            <w:t>2</w:t>
+            <w:t>1</w:t>
           </w:r>
           <w:r>
             <w:rPr>
@@ -5285,7 +5295,7 @@
 </file>
 
 <file path=customXml/itemProps1.xml><?xml version="1.0" encoding="utf-8"?>
-<ds:datastoreItem xmlns:ds="http://schemas.openxmlformats.org/officeDocument/2006/customXml" ds:itemID="{D9835DD2-2829-49BB-913F-C01423E50D1C}">
+<ds:datastoreItem xmlns:ds="http://schemas.openxmlformats.org/officeDocument/2006/customXml" ds:itemID="{0ED922C7-2BA9-416E-AFBE-F833F03B9835}">
   <ds:schemaRefs>
     <ds:schemaRef ds:uri="http://schemas.openxmlformats.org/officeDocument/2006/bibliography"/>
   </ds:schemaRefs>
